--- a/InputAssumptionDocumentation.docx
+++ b/InputAssumptionDocumentation.docx
@@ -100,18 +100,8 @@
           <w:b/>
           <w:shd w:val="clear" w:color="auto" w:fill="FFFFFF"/>
         </w:rPr>
-        <w:t>Example</w:t>
-      </w:r>
-      <w:proofErr w:type="gramStart"/>
-      <w:r>
-        <w:rPr>
-          <w:rFonts w:ascii="Verdana" w:hAnsi="Verdana" w:cs="Helvetica"/>
-          <w:b/>
-          <w:shd w:val="clear" w:color="auto" w:fill="FFFFFF"/>
-        </w:rPr>
-        <w:t>:-</w:t>
-      </w:r>
-      <w:proofErr w:type="gramEnd"/>
+        <w:t>Example:-</w:t>
+      </w:r>
       <w:r>
         <w:rPr>
           <w:rFonts w:ascii="Verdana" w:hAnsi="Verdana" w:cs="Helvetica"/>
@@ -140,40 +130,14 @@
           <w:b/>
           <w:shd w:val="clear" w:color="auto" w:fill="FFFFFF"/>
         </w:rPr>
-        <w:t>Answer</w:t>
-      </w:r>
-      <w:proofErr w:type="gramStart"/>
-      <w:r>
-        <w:rPr>
-          <w:rFonts w:ascii="Verdana" w:hAnsi="Verdana" w:cs="Helvetica"/>
-          <w:b/>
-          <w:shd w:val="clear" w:color="auto" w:fill="FFFFFF"/>
-        </w:rPr>
-        <w:t>:-</w:t>
-      </w:r>
-      <w:proofErr w:type="gramEnd"/>
-      <w:r>
-        <w:rPr>
-          <w:rFonts w:ascii="Verdana" w:hAnsi="Verdana" w:cs="Helvetica"/>
-          <w:shd w:val="clear" w:color="auto" w:fill="FFFFFF"/>
-        </w:rPr>
-        <w:t xml:space="preserve"> </w:t>
-      </w:r>
-      <w:proofErr w:type="spellStart"/>
-      <w:r>
-        <w:rPr>
-          <w:rFonts w:ascii="Verdana" w:hAnsi="Verdana" w:cs="Helvetica"/>
-          <w:shd w:val="clear" w:color="auto" w:fill="FFFFFF"/>
-        </w:rPr>
-        <w:t>Rs</w:t>
-      </w:r>
-      <w:proofErr w:type="spellEnd"/>
-      <w:r>
-        <w:rPr>
-          <w:rFonts w:ascii="Verdana" w:hAnsi="Verdana" w:cs="Helvetica"/>
-          <w:shd w:val="clear" w:color="auto" w:fill="FFFFFF"/>
-        </w:rPr>
-        <w:t>. 1354</w:t>
+        <w:t>Answer:-</w:t>
+      </w:r>
+      <w:r>
+        <w:rPr>
+          <w:rFonts w:ascii="Verdana" w:hAnsi="Verdana" w:cs="Helvetica"/>
+          <w:shd w:val="clear" w:color="auto" w:fill="FFFFFF"/>
+        </w:rPr>
+        <w:t xml:space="preserve"> Rs. 1354</w:t>
       </w:r>
       <w:r>
         <w:rPr>
@@ -227,132 +191,52 @@
           <w:rFonts w:ascii="Verdana" w:hAnsi="Verdana" w:cs="Helvetica"/>
           <w:shd w:val="clear" w:color="auto" w:fill="FFFFFF"/>
         </w:rPr>
-        <w:t xml:space="preserve">    "</w:t>
-      </w:r>
-      <w:proofErr w:type="spellStart"/>
-      <w:r>
-        <w:rPr>
-          <w:rFonts w:ascii="Verdana" w:hAnsi="Verdana" w:cs="Helvetica"/>
-          <w:shd w:val="clear" w:color="auto" w:fill="FFFFFF"/>
-        </w:rPr>
-        <w:t>MinimumCostRequired</w:t>
-      </w:r>
-      <w:proofErr w:type="spellEnd"/>
-      <w:r>
-        <w:rPr>
-          <w:rFonts w:ascii="Verdana" w:hAnsi="Verdana" w:cs="Helvetica"/>
-          <w:shd w:val="clear" w:color="auto" w:fill="FFFFFF"/>
-        </w:rPr>
-        <w:t>": "</w:t>
-      </w:r>
-      <w:proofErr w:type="spellStart"/>
-      <w:r>
-        <w:rPr>
-          <w:rFonts w:ascii="Verdana" w:hAnsi="Verdana" w:cs="Helvetica"/>
-          <w:shd w:val="clear" w:color="auto" w:fill="FFFFFF"/>
-        </w:rPr>
-        <w:t>Rs</w:t>
-      </w:r>
-      <w:proofErr w:type="spellEnd"/>
-      <w:r>
-        <w:rPr>
-          <w:rFonts w:ascii="Verdana" w:hAnsi="Verdana" w:cs="Helvetica"/>
-          <w:shd w:val="clear" w:color="auto" w:fill="FFFFFF"/>
-        </w:rPr>
-        <w:t>. 1354.00",</w:t>
-      </w:r>
-    </w:p>
-    <w:p>
-      <w:pPr>
-        <w:rPr>
-          <w:rFonts w:ascii="Verdana" w:hAnsi="Verdana" w:cs="Helvetica"/>
-          <w:shd w:val="clear" w:color="auto" w:fill="FFFFFF"/>
-        </w:rPr>
-      </w:pPr>
-      <w:r>
-        <w:rPr>
-          <w:rFonts w:ascii="Verdana" w:hAnsi="Verdana" w:cs="Helvetica"/>
-          <w:shd w:val="clear" w:color="auto" w:fill="FFFFFF"/>
-        </w:rPr>
-        <w:t xml:space="preserve">    "Total Quantity Ordered </w:t>
-      </w:r>
-      <w:proofErr w:type="gramStart"/>
-      <w:r>
-        <w:rPr>
-          <w:rFonts w:ascii="Verdana" w:hAnsi="Verdana" w:cs="Helvetica"/>
-          <w:shd w:val="clear" w:color="auto" w:fill="FFFFFF"/>
-        </w:rPr>
-        <w:t>From</w:t>
-      </w:r>
-      <w:proofErr w:type="gramEnd"/>
-      <w:r>
-        <w:rPr>
-          <w:rFonts w:ascii="Verdana" w:hAnsi="Verdana" w:cs="Helvetica"/>
-          <w:shd w:val="clear" w:color="auto" w:fill="FFFFFF"/>
-        </w:rPr>
-        <w:t xml:space="preserve"> Center C1": "117.00 units",</w:t>
-      </w:r>
-    </w:p>
-    <w:p>
-      <w:pPr>
-        <w:rPr>
-          <w:rFonts w:ascii="Verdana" w:hAnsi="Verdana" w:cs="Helvetica"/>
-          <w:shd w:val="clear" w:color="auto" w:fill="FFFFFF"/>
-        </w:rPr>
-      </w:pPr>
-      <w:r>
-        <w:rPr>
-          <w:rFonts w:ascii="Verdana" w:hAnsi="Verdana" w:cs="Helvetica"/>
-          <w:shd w:val="clear" w:color="auto" w:fill="FFFFFF"/>
-        </w:rPr>
-        <w:t xml:space="preserve">    "Total Quantity Ordered </w:t>
-      </w:r>
-      <w:proofErr w:type="gramStart"/>
-      <w:r>
-        <w:rPr>
-          <w:rFonts w:ascii="Verdana" w:hAnsi="Verdana" w:cs="Helvetica"/>
-          <w:shd w:val="clear" w:color="auto" w:fill="FFFFFF"/>
-        </w:rPr>
-        <w:t>From</w:t>
-      </w:r>
-      <w:proofErr w:type="gramEnd"/>
-      <w:r>
-        <w:rPr>
-          <w:rFonts w:ascii="Verdana" w:hAnsi="Verdana" w:cs="Helvetica"/>
-          <w:shd w:val="clear" w:color="auto" w:fill="FFFFFF"/>
-        </w:rPr>
-        <w:t xml:space="preserve"> Center C2": "540.00 units",</w:t>
-      </w:r>
-    </w:p>
-    <w:p>
-      <w:pPr>
-        <w:rPr>
-          <w:rFonts w:ascii="Verdana" w:hAnsi="Verdana" w:cs="Helvetica"/>
-          <w:shd w:val="clear" w:color="auto" w:fill="FFFFFF"/>
-        </w:rPr>
-      </w:pPr>
-      <w:r>
-        <w:rPr>
-          <w:rFonts w:ascii="Verdana" w:hAnsi="Verdana" w:cs="Helvetica"/>
-          <w:shd w:val="clear" w:color="auto" w:fill="FFFFFF"/>
-        </w:rPr>
-        <w:t xml:space="preserve">    "Total Quantity Ordered </w:t>
-      </w:r>
-      <w:proofErr w:type="gramStart"/>
-      <w:r>
-        <w:rPr>
-          <w:rFonts w:ascii="Verdana" w:hAnsi="Verdana" w:cs="Helvetica"/>
-          <w:shd w:val="clear" w:color="auto" w:fill="FFFFFF"/>
-        </w:rPr>
-        <w:t>From</w:t>
-      </w:r>
-      <w:proofErr w:type="gramEnd"/>
-      <w:r>
-        <w:rPr>
-          <w:rFonts w:ascii="Verdana" w:hAnsi="Verdana" w:cs="Helvetica"/>
-          <w:shd w:val="clear" w:color="auto" w:fill="FFFFFF"/>
-        </w:rPr>
-        <w:t xml:space="preserve"> Center C3": "178.00 units"</w:t>
+        <w:t xml:space="preserve">    "MinimumCostRequired": "Rs. 1354.00",</w:t>
+      </w:r>
+    </w:p>
+    <w:p>
+      <w:pPr>
+        <w:rPr>
+          <w:rFonts w:ascii="Verdana" w:hAnsi="Verdana" w:cs="Helvetica"/>
+          <w:shd w:val="clear" w:color="auto" w:fill="FFFFFF"/>
+        </w:rPr>
+      </w:pPr>
+      <w:r>
+        <w:rPr>
+          <w:rFonts w:ascii="Verdana" w:hAnsi="Verdana" w:cs="Helvetica"/>
+          <w:shd w:val="clear" w:color="auto" w:fill="FFFFFF"/>
+        </w:rPr>
+        <w:t xml:space="preserve">    "Total Quantity Ordered From Center C1": "117.00 units",</w:t>
+      </w:r>
+    </w:p>
+    <w:p>
+      <w:pPr>
+        <w:rPr>
+          <w:rFonts w:ascii="Verdana" w:hAnsi="Verdana" w:cs="Helvetica"/>
+          <w:shd w:val="clear" w:color="auto" w:fill="FFFFFF"/>
+        </w:rPr>
+      </w:pPr>
+      <w:r>
+        <w:rPr>
+          <w:rFonts w:ascii="Verdana" w:hAnsi="Verdana" w:cs="Helvetica"/>
+          <w:shd w:val="clear" w:color="auto" w:fill="FFFFFF"/>
+        </w:rPr>
+        <w:t xml:space="preserve">    "Total Quantity Ordered From Center C2": "540.00 units",</w:t>
+      </w:r>
+    </w:p>
+    <w:p>
+      <w:pPr>
+        <w:rPr>
+          <w:rFonts w:ascii="Verdana" w:hAnsi="Verdana" w:cs="Helvetica"/>
+          <w:shd w:val="clear" w:color="auto" w:fill="FFFFFF"/>
+        </w:rPr>
+      </w:pPr>
+      <w:r>
+        <w:rPr>
+          <w:rFonts w:ascii="Verdana" w:hAnsi="Verdana" w:cs="Helvetica"/>
+          <w:shd w:val="clear" w:color="auto" w:fill="FFFFFF"/>
+        </w:rPr>
+        <w:t xml:space="preserve">    "Total Quantity Ordered From Center C3": "178.00 units"</w:t>
       </w:r>
     </w:p>
     <w:p>
@@ -414,14 +298,12 @@
           <w:rFonts w:ascii="Verdana" w:hAnsi="Verdana"/>
         </w:rPr>
       </w:pPr>
-      <w:proofErr w:type="gramStart"/>
       <w:r>
         <w:rPr>
           <w:rFonts w:ascii="Verdana" w:hAnsi="Verdana"/>
         </w:rPr>
         <w:t>taking</w:t>
       </w:r>
-      <w:proofErr w:type="gramEnd"/>
       <w:r>
         <w:rPr>
           <w:rFonts w:ascii="Verdana" w:hAnsi="Verdana"/>
@@ -443,85 +325,31 @@
           <w:i/>
         </w:rPr>
       </w:pPr>
-      <w:proofErr w:type="gramStart"/>
-      <w:r>
-        <w:rPr>
-          <w:rFonts w:ascii="Verdana" w:hAnsi="Verdana"/>
-        </w:rPr>
-        <w:t>and</w:t>
-      </w:r>
-      <w:proofErr w:type="gramEnd"/>
-      <w:r>
-        <w:rPr>
-          <w:rFonts w:ascii="Verdana" w:hAnsi="Verdana"/>
-        </w:rPr>
-        <w:t xml:space="preserve"> the </w:t>
-      </w:r>
-      <w:r>
-        <w:rPr>
-          <w:rFonts w:ascii="Verdana" w:hAnsi="Verdana"/>
-          <w:i/>
-        </w:rPr>
-        <w:t xml:space="preserve">cost of running vehicle is 0-5 kg </w:t>
-      </w:r>
-      <w:proofErr w:type="spellStart"/>
-      <w:r>
-        <w:rPr>
-          <w:rFonts w:ascii="Verdana" w:hAnsi="Verdana"/>
-          <w:i/>
-        </w:rPr>
-        <w:t>Rs</w:t>
-      </w:r>
-      <w:proofErr w:type="spellEnd"/>
-      <w:r>
-        <w:rPr>
-          <w:rFonts w:ascii="Verdana" w:hAnsi="Verdana"/>
-          <w:i/>
-        </w:rPr>
-        <w:t xml:space="preserve">. 10 and for every additional 5kg </w:t>
-      </w:r>
-      <w:proofErr w:type="spellStart"/>
-      <w:r>
-        <w:rPr>
-          <w:rFonts w:ascii="Verdana" w:hAnsi="Verdana"/>
-          <w:i/>
-        </w:rPr>
-        <w:t>Rs</w:t>
-      </w:r>
-      <w:proofErr w:type="spellEnd"/>
-      <w:r>
-        <w:rPr>
-          <w:rFonts w:ascii="Verdana" w:hAnsi="Verdana"/>
-          <w:i/>
-        </w:rPr>
-        <w:t xml:space="preserve"> 8</w:t>
-      </w:r>
-    </w:p>
-    <w:p>
-      <w:pPr>
-        <w:rPr>
-          <w:rFonts w:ascii="Verdana" w:hAnsi="Verdana"/>
-        </w:rPr>
-      </w:pPr>
-      <w:r>
-        <w:rPr>
-          <w:rFonts w:ascii="Verdana" w:hAnsi="Verdana"/>
-        </w:rPr>
-        <w:t xml:space="preserve">Distance of centers as given from </w:t>
-      </w:r>
-      <w:proofErr w:type="gramStart"/>
-      <w:r>
-        <w:rPr>
-          <w:rFonts w:ascii="Verdana" w:hAnsi="Verdana"/>
-        </w:rPr>
-        <w:t>L(</w:t>
-      </w:r>
-      <w:proofErr w:type="gramEnd"/>
-      <w:r>
-        <w:rPr>
-          <w:rFonts w:ascii="Verdana" w:hAnsi="Verdana"/>
-        </w:rPr>
-        <w:t xml:space="preserve">customer) :- </w:t>
+      <w:r>
+        <w:rPr>
+          <w:rFonts w:ascii="Verdana" w:hAnsi="Verdana"/>
+        </w:rPr>
+        <w:t xml:space="preserve">and the </w:t>
+      </w:r>
+      <w:r>
+        <w:rPr>
+          <w:rFonts w:ascii="Verdana" w:hAnsi="Verdana"/>
+          <w:i/>
+        </w:rPr>
+        <w:t>cost of running vehicle is 0-5 kg Rs. 10 and for every additional 5kg Rs 8</w:t>
+      </w:r>
+    </w:p>
+    <w:p>
+      <w:pPr>
+        <w:rPr>
+          <w:rFonts w:ascii="Verdana" w:hAnsi="Verdana"/>
+        </w:rPr>
+      </w:pPr>
+      <w:r>
+        <w:rPr>
+          <w:rFonts w:ascii="Verdana" w:hAnsi="Verdana"/>
+        </w:rPr>
+        <w:t xml:space="preserve">Distance of centers as given from L(customer) :- </w:t>
       </w:r>
     </w:p>
     <w:p>
@@ -753,8 +581,19 @@
           <w:b/>
           <w:i/>
         </w:rPr>
-        <w:t xml:space="preserve">Order can be given in whole quantity or in multiples of the weight of the product taking in consideration that the centers are all wholesalers and </w:t>
-      </w:r>
+        <w:t>Fuel cost is not taken into consideration as its not asked for it.</w:t>
+      </w:r>
+      <w:bookmarkStart w:id="0" w:name="_GoBack"/>
+      <w:bookmarkEnd w:id="0"/>
+    </w:p>
+    <w:p>
+      <w:pPr>
+        <w:rPr>
+          <w:rFonts w:ascii="Verdana" w:hAnsi="Verdana"/>
+          <w:b/>
+          <w:i/>
+        </w:rPr>
+      </w:pPr>
       <w:r>
         <w:rPr>
           <w:rFonts w:ascii="Verdana" w:hAnsi="Verdana"/>
@@ -762,7 +601,7 @@
           <w:i/>
         </w:rPr>
         <w:lastRenderedPageBreak/>
-        <w:t xml:space="preserve">give </w:t>
+        <w:t xml:space="preserve">Order can be given in whole quantity or in multiples of the weight of the product taking in consideration that the centers are all wholesalers and give </w:t>
       </w:r>
       <w:r>
         <w:rPr>
@@ -817,7 +656,6 @@
           <w:u w:val="single"/>
         </w:rPr>
       </w:pPr>
-      <w:proofErr w:type="spellStart"/>
       <w:r>
         <w:rPr>
           <w:rFonts w:ascii="Verdana" w:hAnsi="Verdana"/>
@@ -836,7 +674,6 @@
         </w:rPr>
         <w:t>World</w:t>
       </w:r>
-      <w:proofErr w:type="spellEnd"/>
       <w:r>
         <w:rPr>
           <w:rFonts w:ascii="Verdana" w:hAnsi="Verdana"/>
@@ -857,61 +694,19 @@
         <w:rPr>
           <w:rFonts w:ascii="Verdana" w:hAnsi="Verdana"/>
         </w:rPr>
-        <w:t xml:space="preserve">I have stored the quantity in </w:t>
-      </w:r>
-      <w:proofErr w:type="spellStart"/>
-      <w:r>
-        <w:rPr>
-          <w:rFonts w:ascii="Verdana" w:hAnsi="Verdana"/>
-        </w:rPr>
-        <w:t>Json</w:t>
-      </w:r>
-      <w:proofErr w:type="spellEnd"/>
-      <w:r>
-        <w:rPr>
-          <w:rFonts w:ascii="Verdana" w:hAnsi="Verdana"/>
-        </w:rPr>
-        <w:t xml:space="preserve"> field in </w:t>
-      </w:r>
-      <w:proofErr w:type="spellStart"/>
-      <w:r>
-        <w:rPr>
-          <w:rFonts w:ascii="Verdana" w:hAnsi="Verdana"/>
-        </w:rPr>
-        <w:t>Postgres</w:t>
-      </w:r>
-      <w:proofErr w:type="spellEnd"/>
-      <w:r>
-        <w:rPr>
-          <w:rFonts w:ascii="Verdana" w:hAnsi="Verdana"/>
-        </w:rPr>
-        <w:t xml:space="preserve"> as querying </w:t>
-      </w:r>
-      <w:r>
-        <w:rPr>
-          <w:rFonts w:ascii="Verdana" w:hAnsi="Verdana"/>
-        </w:rPr>
-        <w:t xml:space="preserve">in </w:t>
-      </w:r>
-      <w:proofErr w:type="spellStart"/>
-      <w:r>
-        <w:rPr>
-          <w:rFonts w:ascii="Verdana" w:hAnsi="Verdana"/>
-        </w:rPr>
-        <w:t>J</w:t>
-      </w:r>
-      <w:r>
-        <w:rPr>
-          <w:rFonts w:ascii="Verdana" w:hAnsi="Verdana"/>
-        </w:rPr>
-        <w:t>son</w:t>
-      </w:r>
-      <w:proofErr w:type="spellEnd"/>
-      <w:r>
-        <w:rPr>
-          <w:rFonts w:ascii="Verdana" w:hAnsi="Verdana"/>
-        </w:rPr>
-        <w:t xml:space="preserve"> field is much more efficient than querying in whole database.</w:t>
+        <w:t xml:space="preserve">I have stored the quantity in Json field in Postgres as querying </w:t>
+      </w:r>
+      <w:r>
+        <w:rPr>
+          <w:rFonts w:ascii="Verdana" w:hAnsi="Verdana"/>
+        </w:rPr>
+        <w:t>in J</w:t>
+      </w:r>
+      <w:r>
+        <w:rPr>
+          <w:rFonts w:ascii="Verdana" w:hAnsi="Verdana"/>
+        </w:rPr>
+        <w:t>son field is much more efficient than querying in whole database.</w:t>
       </w:r>
     </w:p>
     <w:p>
@@ -956,15 +751,7 @@
         <w:rPr>
           <w:rFonts w:ascii="Verdana" w:hAnsi="Verdana"/>
         </w:rPr>
-        <w:t xml:space="preserve">We have to consider the cost of fuel so as to see if we </w:t>
-      </w:r>
-      <w:bookmarkStart w:id="0" w:name="_GoBack"/>
-      <w:bookmarkEnd w:id="0"/>
-      <w:r>
-        <w:rPr>
-          <w:rFonts w:ascii="Verdana" w:hAnsi="Verdana"/>
-        </w:rPr>
-        <w:t>have to drop the product or pick up product from another station which every gives the minimum cost in case the distance between the roads(centers and L1 were dynamic).</w:t>
+        <w:t>We have to consider the cost of fuel so as to see if we have to drop the product or pick up product from another station which every gives the minimum cost in case the distance between the roads(centers and L1 were dynamic).</w:t>
       </w:r>
     </w:p>
     <w:sectPr>
